--- a/documentos/ARTICULO PORMENORES ok.docx
+++ b/documentos/ARTICULO PORMENORES ok.docx
@@ -60,62 +60,93 @@
           <w:b/>
           <w:sz w:val="20"/>
           <w:szCs w:val="20"/>
-          <w:lang w:val="en-US"/>
-        </w:rPr>
-      </w:pPr>
+        </w:rPr>
+      </w:pPr>
+      <w:proofErr w:type="spellStart"/>
       <w:r>
         <w:rPr>
           <w:b/>
           <w:sz w:val="20"/>
           <w:szCs w:val="20"/>
-          <w:lang w:val="en-US"/>
-        </w:rPr>
-        <w:t xml:space="preserve">Abstract </w:t>
-      </w:r>
-    </w:p>
-    <w:p>
-      <w:pPr>
-        <w:jc w:val="both"/>
-        <w:rPr>
-          <w:i/>
-          <w:sz w:val="20"/>
-          <w:szCs w:val="20"/>
-          <w:lang w:val="en-US"/>
-        </w:rPr>
-      </w:pPr>
-    </w:p>
-    <w:p>
-      <w:pPr>
-        <w:jc w:val="both"/>
-        <w:rPr>
-          <w:i/>
-          <w:sz w:val="20"/>
-          <w:szCs w:val="20"/>
-        </w:rPr>
-      </w:pPr>
-      <w:r>
-        <w:rPr>
-          <w:i/>
-          <w:sz w:val="20"/>
-          <w:szCs w:val="20"/>
-        </w:rPr>
-        <w:t xml:space="preserve">En principio de este proyecto es el desarrollo de Software para aplicaciones móvil, que permita calcular el consumo de </w:t>
-      </w:r>
-      <w:r>
-        <w:rPr>
-          <w:i/>
-          <w:sz w:val="20"/>
-          <w:szCs w:val="20"/>
-        </w:rPr>
-        <w:t>energía</w:t>
-      </w:r>
-      <w:r>
-        <w:rPr>
-          <w:i/>
-          <w:sz w:val="20"/>
-          <w:szCs w:val="20"/>
-        </w:rPr>
-        <w:t xml:space="preserve">  </w:t>
+        </w:rPr>
+        <w:t>Abstract</w:t>
+      </w:r>
+      <w:proofErr w:type="spellEnd"/>
+      <w:r>
+        <w:rPr>
+          <w:b/>
+          <w:sz w:val="20"/>
+          <w:szCs w:val="20"/>
+        </w:rPr>
+        <w:t xml:space="preserve"> </w:t>
+      </w:r>
+    </w:p>
+    <w:p>
+      <w:pPr>
+        <w:jc w:val="both"/>
+        <w:rPr>
+          <w:i/>
+          <w:sz w:val="20"/>
+          <w:szCs w:val="20"/>
+        </w:rPr>
+      </w:pPr>
+    </w:p>
+    <w:p>
+      <w:pPr>
+        <w:jc w:val="both"/>
+        <w:rPr>
+          <w:i/>
+          <w:sz w:val="20"/>
+          <w:szCs w:val="20"/>
+        </w:rPr>
+      </w:pPr>
+      <w:r>
+        <w:rPr>
+          <w:i/>
+          <w:sz w:val="20"/>
+          <w:szCs w:val="20"/>
+        </w:rPr>
+        <w:t xml:space="preserve">El objetivo </w:t>
+      </w:r>
+      <w:r>
+        <w:rPr>
+          <w:i/>
+          <w:sz w:val="20"/>
+          <w:szCs w:val="20"/>
+        </w:rPr>
+        <w:t>de este proyecto es el desarrollo de Software para aplicaciones móvil</w:t>
+      </w:r>
+      <w:r>
+        <w:rPr>
+          <w:i/>
+          <w:sz w:val="20"/>
+          <w:szCs w:val="20"/>
+        </w:rPr>
+        <w:t>es</w:t>
+      </w:r>
+      <w:r>
+        <w:rPr>
+          <w:i/>
+          <w:sz w:val="20"/>
+          <w:szCs w:val="20"/>
+        </w:rPr>
+        <w:t xml:space="preserve">, que permita calcular el consumo de </w:t>
+      </w:r>
+      <w:r>
+        <w:rPr>
+          <w:i/>
+          <w:sz w:val="20"/>
+          <w:szCs w:val="20"/>
+        </w:rPr>
+        <w:t>energía eléctrica</w:t>
+      </w:r>
+      <w:r>
+        <w:rPr>
+          <w:i/>
+          <w:sz w:val="20"/>
+          <w:szCs w:val="20"/>
+        </w:rPr>
+        <w:t xml:space="preserve"> según las lecturas realizadas en el medidor de energía </w:t>
       </w:r>
       <w:r>
         <w:rPr>
@@ -131,16 +162,9 @@
           <w:sz w:val="20"/>
           <w:szCs w:val="20"/>
         </w:rPr>
-        <w:t xml:space="preserve"> según las lecturas realizadas en el medidor de energía </w:t>
-      </w:r>
-      <w:r>
-        <w:rPr>
-          <w:i/>
-          <w:sz w:val="20"/>
-          <w:szCs w:val="20"/>
-        </w:rPr>
-        <w:t>eléctrica</w:t>
-      </w:r>
+        <w:t xml:space="preserve"> en red de baja tensión con su distribución monofásica y trifásico</w:t>
+      </w:r>
+      <w:proofErr w:type="gramStart"/>
       <w:r>
         <w:rPr>
           <w:i/>
@@ -149,6 +173,15 @@
         </w:rPr>
         <w:t>.</w:t>
       </w:r>
+      <w:r>
+        <w:rPr>
+          <w:i/>
+          <w:sz w:val="20"/>
+          <w:szCs w:val="20"/>
+        </w:rPr>
+        <w:t>.</w:t>
+      </w:r>
+      <w:proofErr w:type="gramEnd"/>
     </w:p>
     <w:p>
       <w:pPr>
@@ -1207,13 +1240,27 @@
         <w:rPr>
           <w:color w:val="auto"/>
         </w:rPr>
-        <w:t xml:space="preserve">El objetivo es ejecutar una tarea específica cada vez que se la llama por su identificador con un formato  Modificadores </w:t>
-      </w:r>
-      <w:r>
-        <w:rPr>
-          <w:i/>
+        <w:t xml:space="preserve">El objetivo es ejecutar una tarea específica cada vez que se la llama por su identificador con un </w:t>
+      </w:r>
+      <w:proofErr w:type="gramStart"/>
+      <w:r>
+        <w:rPr>
           <w:color w:val="auto"/>
         </w:rPr>
+        <w:t>formato  Modificadores</w:t>
+      </w:r>
+      <w:proofErr w:type="gramEnd"/>
+      <w:r>
+        <w:rPr>
+          <w:color w:val="auto"/>
+        </w:rPr>
+        <w:t xml:space="preserve"> </w:t>
+      </w:r>
+      <w:r>
+        <w:rPr>
+          <w:i/>
+          <w:color w:val="auto"/>
+        </w:rPr>
         <w:t>t</w:t>
       </w:r>
       <w:r>
@@ -1229,71 +1276,142 @@
           <w:i/>
           <w:color w:val="auto"/>
         </w:rPr>
-        <w:t>Nombre_</w:t>
+        <w:t>Nombre_método</w:t>
+      </w:r>
+      <w:proofErr w:type="spellEnd"/>
+      <w:r>
+        <w:rPr>
+          <w:i/>
+          <w:color w:val="auto"/>
+        </w:rPr>
+        <w:t>(lista de parámetros)</w:t>
+      </w:r>
+    </w:p>
+    <w:p>
+      <w:pPr>
+        <w:jc w:val="both"/>
+        <w:rPr>
+          <w:color w:val="auto"/>
+        </w:rPr>
+      </w:pPr>
+    </w:p>
+    <w:p>
+      <w:pPr>
+        <w:jc w:val="both"/>
+        <w:rPr>
+          <w:color w:val="auto"/>
+        </w:rPr>
+      </w:pPr>
+      <w:r>
+        <w:rPr>
+          <w:color w:val="auto"/>
+        </w:rPr>
+        <w:t xml:space="preserve">En este caso se  utiliza </w:t>
+      </w:r>
+      <w:r>
+        <w:rPr>
+          <w:color w:val="auto"/>
+        </w:rPr>
+        <w:t>Métodos de operadores con</w:t>
+      </w:r>
+      <w:r>
+        <w:rPr>
+          <w:color w:val="auto"/>
+        </w:rPr>
+        <w:t xml:space="preserve"> parámetros de entrada y con valor </w:t>
+      </w:r>
+      <w:r>
+        <w:rPr>
+          <w:color w:val="auto"/>
+        </w:rPr>
+        <w:t>devuelto También llamados puros, recibe de Entrada  datos para procesarlos y devuelve una salida de datos como resultado.</w:t>
+      </w:r>
+    </w:p>
+    <w:p>
+      <w:pPr>
+        <w:jc w:val="both"/>
+        <w:rPr>
+          <w:color w:val="FF0000"/>
+        </w:rPr>
+      </w:pPr>
+    </w:p>
+    <w:p>
+      <w:pPr>
+        <w:jc w:val="both"/>
+      </w:pPr>
+    </w:p>
+    <w:p>
+      <w:pPr>
+        <w:jc w:val="both"/>
+      </w:pPr>
+      <w:r>
+        <w:rPr>
+          <w:b/>
+        </w:rPr>
+        <w:t xml:space="preserve">RESULTADOS </w:t>
+      </w:r>
+    </w:p>
+    <w:p>
+      <w:pPr>
+        <w:jc w:val="both"/>
+      </w:pPr>
+      <w:r>
+        <w:t xml:space="preserve">Con el desarrollo del proyecto se espera contar con una aplicación móvil nueva en el ámbito social, que permitirá a los beneficiarios contar con información pertinente en cualquier momento y desde cualquier lugar. La difusión dentro de la sociedad y posteriormente su réplica en otras regiones seguramente generará nuevos requerimientos que podrán ser plasmados en futuras versiones del aplicativo. </w:t>
+      </w:r>
+    </w:p>
+    <w:p>
+      <w:pPr>
+        <w:jc w:val="both"/>
+      </w:pPr>
+      <w:r>
+        <w:t xml:space="preserve">Los resultados que se espera obtener con este proyecto es tener una tentativa del pago que se pueda realizar al final del </w:t>
       </w:r>
       <w:proofErr w:type="gramStart"/>
       <w:r>
-        <w:rPr>
-          <w:i/>
-          <w:color w:val="auto"/>
-        </w:rPr>
-        <w:t>método</w:t>
-      </w:r>
-      <w:proofErr w:type="spellEnd"/>
-      <w:r>
-        <w:rPr>
-          <w:i/>
-          <w:color w:val="auto"/>
-        </w:rPr>
-        <w:t>(</w:t>
+        <w:t>mes  ya</w:t>
       </w:r>
       <w:proofErr w:type="gramEnd"/>
       <w:r>
-        <w:rPr>
-          <w:i/>
-          <w:color w:val="auto"/>
-        </w:rPr>
-        <w:t>lista de parámetros)</w:t>
-      </w:r>
-    </w:p>
-    <w:p>
-      <w:pPr>
-        <w:jc w:val="both"/>
-        <w:rPr>
-          <w:color w:val="auto"/>
-        </w:rPr>
-      </w:pPr>
-    </w:p>
-    <w:p>
-      <w:pPr>
-        <w:jc w:val="both"/>
-        <w:rPr>
-          <w:color w:val="auto"/>
-        </w:rPr>
-      </w:pPr>
-      <w:r>
-        <w:rPr>
-          <w:color w:val="auto"/>
-        </w:rPr>
-        <w:t xml:space="preserve">En este caso se  utiliza </w:t>
-      </w:r>
-      <w:r>
-        <w:rPr>
-          <w:color w:val="auto"/>
-        </w:rPr>
-        <w:t>Métodos de operadores con</w:t>
-      </w:r>
-      <w:r>
-        <w:rPr>
-          <w:color w:val="auto"/>
-        </w:rPr>
-        <w:t xml:space="preserve"> parámetros de entrada y con valor </w:t>
-      </w:r>
-      <w:r>
-        <w:rPr>
-          <w:color w:val="auto"/>
-        </w:rPr>
-        <w:t>devuelto También llamados puros, recibe de Entrada  datos para procesarlos y devuelve una salida de datos como resultado.</w:t>
+        <w:t xml:space="preserve"> que el sistema será intermediario entre las personas que quieran saber cuál será el consumo de energía eléctrica</w:t>
+      </w:r>
+      <w:r>
+        <w:t xml:space="preserve"> de la red monofásica y trifásica</w:t>
+      </w:r>
+      <w:bookmarkStart w:id="0" w:name="_GoBack"/>
+      <w:bookmarkEnd w:id="0"/>
+      <w:r>
+        <w:t xml:space="preserve"> </w:t>
+      </w:r>
+      <w:r>
+        <w:t xml:space="preserve"> promedio o exacto según los datos ingresados </w:t>
+      </w:r>
+      <w:r>
+        <w:t>a la</w:t>
+      </w:r>
+      <w:r>
+        <w:t xml:space="preserve"> aplicación. Con esta aplicación se espera tener como resultado  un apoyo en las lecturas, y posibles cargos excesivos  en el consumo de la energía  y así  evitar algunos conflictos  que se puedan suscitar hacia la empresa </w:t>
+      </w:r>
+      <w:r>
+        <w:t>distribuidora</w:t>
+      </w:r>
+      <w:r>
+        <w:t>.</w:t>
+      </w:r>
+    </w:p>
+    <w:p>
+      <w:pPr>
+        <w:jc w:val="both"/>
+      </w:pPr>
+    </w:p>
+    <w:p>
+      <w:pPr>
+        <w:jc w:val="both"/>
+      </w:pPr>
+      <w:r>
+        <w:rPr>
+          <w:b/>
+        </w:rPr>
+        <w:t xml:space="preserve">CONCLUSIONES </w:t>
       </w:r>
     </w:p>
     <w:p>
@@ -1308,6 +1426,47 @@
       <w:pPr>
         <w:jc w:val="both"/>
       </w:pPr>
+      <w:r>
+        <w:t>El  dicho proyecto, es la parte intangible del móvil, es decir, la aplicación para utilizarlos son de gran utilidad en la vida diaria ya que resuelven problemas a gran velocidad, por esto son muy utilizados en varios campos de trabajos (usuarios, empresas de ingeniería, trabajos de investigación a nivel estudiantil,  etc.).</w:t>
+      </w:r>
+    </w:p>
+    <w:p>
+      <w:pPr>
+        <w:jc w:val="both"/>
+      </w:pPr>
+    </w:p>
+    <w:p>
+      <w:pPr>
+        <w:jc w:val="both"/>
+      </w:pPr>
+      <w:r>
+        <w:t>Existen distintos software de aplicación los cuales son de suma importancia en nuestra vida, ya que ellos nos facilitan muchos trabajos.</w:t>
+      </w:r>
+      <w:r>
+        <w:t xml:space="preserve"> A lo largo de la presente investigación se pudo apreciar que en los últimos años la tecnología ha ido dominando el mundo de la información, y también se pudo apreciar como las personas tienen la necesidad de  saber o tener una expectativa </w:t>
+      </w:r>
+      <w:r>
+        <w:t xml:space="preserve"> de cuanto es el monto a pagar por  su consumo, </w:t>
+      </w:r>
+      <w:r>
+        <w:t xml:space="preserve">el sistema muestra una gran facilidad de manejo, gracias a su plataforma amigable y fácil de utilizar, así como su aplicación móvil con la cual hace más eficiente y rápida </w:t>
+      </w:r>
+      <w:r>
+        <w:t xml:space="preserve">los procesos del cálculo </w:t>
+      </w:r>
+      <w:r>
+        <w:t xml:space="preserve">y de forma portátil, </w:t>
+      </w:r>
+    </w:p>
+    <w:p>
+      <w:pPr>
+        <w:jc w:val="both"/>
+      </w:pPr>
+    </w:p>
+    <w:p>
+      <w:pPr>
+        <w:jc w:val="both"/>
+      </w:pPr>
     </w:p>
     <w:p>
       <w:pPr>
@@ -1316,54 +1475,165 @@
       <w:r>
         <w:rPr>
           <w:b/>
-        </w:rPr>
-        <w:t xml:space="preserve">RESULTADOS </w:t>
-      </w:r>
-    </w:p>
-    <w:p>
-      <w:pPr>
-        <w:jc w:val="both"/>
-      </w:pPr>
-      <w:r>
-        <w:t xml:space="preserve">Con el desarrollo del proyecto se espera contar con una aplicación móvil nueva en el ámbito social, que permitirá a los beneficiarios contar con información pertinente en cualquier momento y desde cualquier lugar. La difusión dentro de la sociedad y posteriormente su réplica en otras regiones seguramente generará nuevos requerimientos que podrán ser plasmados en futuras versiones del aplicativo. </w:t>
-      </w:r>
-    </w:p>
-    <w:p>
-      <w:pPr>
-        <w:jc w:val="both"/>
-      </w:pPr>
-      <w:r>
-        <w:t xml:space="preserve">Los resultados que se espera obtener con este proyecto </w:t>
-      </w:r>
-      <w:r>
-        <w:t xml:space="preserve">es tener una tentativa del pago que se pueda realizar al final del mes </w:t>
-      </w:r>
-      <w:r>
-        <w:t xml:space="preserve"> ya que el sistema será intermediario entre las personas que quieran </w:t>
-      </w:r>
-      <w:r>
-        <w:t>saber cuál será el consumo de energía eléctrica</w:t>
-      </w:r>
-      <w:r>
+          <w:sz w:val="20"/>
+          <w:szCs w:val="20"/>
+        </w:rPr>
+        <w:t xml:space="preserve">AGRADECIMIENTOS </w:t>
+      </w:r>
+    </w:p>
+    <w:p>
+      <w:pPr>
+        <w:jc w:val="both"/>
+        <w:rPr>
+          <w:sz w:val="20"/>
+        </w:rPr>
+      </w:pPr>
+      <w:r>
+        <w:rPr>
+          <w:sz w:val="20"/>
+        </w:rPr>
+        <w:t xml:space="preserve">El presente trabajo del proyecto </w:t>
+      </w:r>
+      <w:r>
+        <w:rPr>
+          <w:sz w:val="20"/>
+        </w:rPr>
+        <w:t>primeramente me gustaría agradecerte a ti Dios por bendecirme</w:t>
+      </w:r>
+      <w:r>
+        <w:rPr>
+          <w:sz w:val="20"/>
+        </w:rPr>
         <w:t xml:space="preserve"> </w:t>
       </w:r>
       <w:r>
-        <w:t xml:space="preserve"> promedio o exacto según los datos ingresados </w:t>
-      </w:r>
-      <w:proofErr w:type="spellStart"/>
-      <w:r>
-        <w:t>ala</w:t>
-      </w:r>
-      <w:proofErr w:type="spellEnd"/>
-      <w:r>
-        <w:t xml:space="preserve"> aplicación. Con esta aplicación se espera tener como resultado  un apoyo en las lecturas, y posibles cargos excesivos  en el consumo de la energía  y así  evitar algunos conflictos  que se puedan suscitar hacia la empresa </w:t>
-      </w:r>
-      <w:r>
-        <w:t>distribuidora</w:t>
-      </w:r>
-      <w:r>
+        <w:rPr>
+          <w:sz w:val="20"/>
+        </w:rPr>
+        <w:t>para llegar hasta donde he llega</w:t>
+      </w:r>
+      <w:r>
+        <w:rPr>
+          <w:sz w:val="20"/>
+        </w:rPr>
+        <w:t>do</w:t>
+      </w:r>
+      <w:r>
+        <w:rPr>
+          <w:sz w:val="20"/>
+        </w:rPr>
         <w:t>.</w:t>
       </w:r>
+      <w:r>
+        <w:rPr>
+          <w:sz w:val="20"/>
+        </w:rPr>
+        <w:t xml:space="preserve"> </w:t>
+      </w:r>
+      <w:r>
+        <w:rPr>
+          <w:sz w:val="20"/>
+        </w:rPr>
+        <w:t>Son muchas las personas que han forma</w:t>
+      </w:r>
+      <w:r>
+        <w:rPr>
+          <w:sz w:val="20"/>
+        </w:rPr>
+        <w:t xml:space="preserve">do parte de mi vida </w:t>
+      </w:r>
+      <w:r>
+        <w:rPr>
+          <w:sz w:val="20"/>
+        </w:rPr>
+        <w:t>a</w:t>
+      </w:r>
+      <w:r>
+        <w:rPr>
+          <w:sz w:val="20"/>
+        </w:rPr>
+        <w:t xml:space="preserve"> </w:t>
+      </w:r>
+      <w:r>
+        <w:rPr>
+          <w:sz w:val="20"/>
+        </w:rPr>
+        <w:t>las que me encantaría agradecerles su amistad, consejos, apoyo, ánimo y</w:t>
+      </w:r>
+      <w:r>
+        <w:rPr>
+          <w:sz w:val="20"/>
+        </w:rPr>
+        <w:t xml:space="preserve"> </w:t>
+      </w:r>
+      <w:r>
+        <w:rPr>
+          <w:sz w:val="20"/>
+        </w:rPr>
+        <w:t xml:space="preserve">compañía en los momentos </w:t>
+      </w:r>
+      <w:r>
+        <w:rPr>
+          <w:sz w:val="20"/>
+        </w:rPr>
+        <w:t>de dificultad que tuve durante la elaboración del proyecto</w:t>
+      </w:r>
+      <w:r>
+        <w:rPr>
+          <w:sz w:val="20"/>
+        </w:rPr>
+        <w:t>. Algunas están aquí</w:t>
+      </w:r>
+      <w:r>
+        <w:rPr>
+          <w:sz w:val="20"/>
+        </w:rPr>
+        <w:t xml:space="preserve"> </w:t>
+      </w:r>
+      <w:r>
+        <w:rPr>
+          <w:sz w:val="20"/>
+        </w:rPr>
+        <w:t>conmigo y otras en mis recuerdos y en mi corazón, sin importar en donde</w:t>
+      </w:r>
+      <w:r>
+        <w:rPr>
+          <w:sz w:val="20"/>
+        </w:rPr>
+        <w:t xml:space="preserve"> </w:t>
+      </w:r>
+      <w:r>
+        <w:rPr>
+          <w:sz w:val="20"/>
+        </w:rPr>
+        <w:t>estén quiero darles las gracias por formar parte de mí, por todo lo que me</w:t>
+      </w:r>
+      <w:r>
+        <w:rPr>
+          <w:sz w:val="20"/>
+        </w:rPr>
+        <w:t xml:space="preserve"> </w:t>
+      </w:r>
+      <w:r>
+        <w:rPr>
+          <w:sz w:val="20"/>
+        </w:rPr>
+        <w:t>han brindado y por todas sus bendiciones.</w:t>
+      </w:r>
+      <w:r>
+        <w:t xml:space="preserve"> </w:t>
+      </w:r>
+      <w:r>
+        <w:rPr>
+          <w:sz w:val="20"/>
+        </w:rPr>
+        <w:t>A mis padres y demás familiares ya que me brindan el apoyo, la alegría y me dan la fortaleza necesaria para seguir adelante.</w:t>
+      </w:r>
+    </w:p>
+    <w:p>
+      <w:pPr>
+        <w:jc w:val="both"/>
+      </w:pPr>
     </w:p>
     <w:p>
       <w:pPr>
@@ -1377,257 +1647,12 @@
       <w:r>
         <w:rPr>
           <w:b/>
-        </w:rPr>
-        <w:t xml:space="preserve">CONCLUSIONES </w:t>
-      </w:r>
-    </w:p>
-    <w:p>
-      <w:pPr>
-        <w:jc w:val="both"/>
-        <w:rPr>
-          <w:color w:val="FF0000"/>
-        </w:rPr>
-      </w:pPr>
-    </w:p>
-    <w:p>
-      <w:pPr>
-        <w:jc w:val="both"/>
-      </w:pPr>
-      <w:r>
-        <w:t>El  dicho proyecto, es la parte intangible del móvil, es decir, la aplicación para utilizarlos son de gran utilidad en la vida diaria ya que resuelven problemas a gran velocidad, por esto son muy utilizados en varios campos de trabajos (usuarios, empresas de ingeniería, trabajos de investigación a nivel estudiantil,  etc.).</w:t>
-      </w:r>
-    </w:p>
-    <w:p>
-      <w:pPr>
-        <w:jc w:val="both"/>
-      </w:pPr>
-    </w:p>
-    <w:p>
-      <w:pPr>
-        <w:jc w:val="both"/>
-      </w:pPr>
-      <w:r>
-        <w:t>Existen distintos software de aplicación los cuales son de suma importancia en nuestra vida, ya que ellos nos facilitan muchos trabajos.</w:t>
-      </w:r>
-      <w:r>
-        <w:t xml:space="preserve"> </w:t>
-      </w:r>
-      <w:r>
-        <w:t xml:space="preserve">A lo largo de la presente investigación se pudo apreciar que en los últimos años la tecnología ha ido dominando el mundo de la información, y también se pudo apreciar como las personas tienen la necesidad de </w:t>
-      </w:r>
-      <w:r>
-        <w:t xml:space="preserve"> saber o tener una expectativa </w:t>
-      </w:r>
-      <w:r>
-        <w:t xml:space="preserve"> de cuanto es el monto a pagar por  su consumo, </w:t>
-      </w:r>
-      <w:r>
-        <w:t xml:space="preserve">el sistema muestra una gran facilidad de manejo, gracias a su plataforma amigable y fácil de utilizar, así como su aplicación móvil con la cual hace más eficiente y rápida </w:t>
-      </w:r>
-      <w:r>
-        <w:t xml:space="preserve">los procesos del cálculo </w:t>
-      </w:r>
-      <w:r>
-        <w:t xml:space="preserve">y de forma portátil, </w:t>
-      </w:r>
-    </w:p>
-    <w:p>
-      <w:pPr>
-        <w:jc w:val="both"/>
-      </w:pPr>
-    </w:p>
-    <w:p>
-      <w:pPr>
-        <w:jc w:val="both"/>
-      </w:pPr>
-    </w:p>
-    <w:p>
-      <w:pPr>
-        <w:jc w:val="both"/>
-      </w:pPr>
-      <w:r>
-        <w:rPr>
-          <w:b/>
-          <w:sz w:val="20"/>
-          <w:szCs w:val="20"/>
-        </w:rPr>
-        <w:t xml:space="preserve">AGRADECIMIENTOS </w:t>
-      </w:r>
-    </w:p>
-    <w:p>
-      <w:pPr>
-        <w:jc w:val="both"/>
-        <w:rPr>
-          <w:sz w:val="20"/>
-        </w:rPr>
-      </w:pPr>
-      <w:r>
-        <w:rPr>
-          <w:sz w:val="20"/>
-        </w:rPr>
-        <w:t xml:space="preserve">El presente trabajo del proyecto </w:t>
-      </w:r>
-      <w:r>
-        <w:rPr>
-          <w:sz w:val="20"/>
-        </w:rPr>
-        <w:t>primeramente me gustaría agradecerte a ti Dios por bendecirme</w:t>
-      </w:r>
-      <w:r>
-        <w:rPr>
-          <w:sz w:val="20"/>
-        </w:rPr>
-        <w:t xml:space="preserve"> </w:t>
-      </w:r>
-      <w:r>
-        <w:rPr>
-          <w:sz w:val="20"/>
-        </w:rPr>
-        <w:t>para llegar hasta donde he llega</w:t>
-      </w:r>
-      <w:r>
-        <w:rPr>
-          <w:sz w:val="20"/>
-        </w:rPr>
-        <w:t>do</w:t>
-      </w:r>
-      <w:r>
-        <w:rPr>
-          <w:sz w:val="20"/>
-        </w:rPr>
-        <w:t>.</w:t>
-      </w:r>
-      <w:r>
-        <w:rPr>
-          <w:sz w:val="20"/>
-        </w:rPr>
-        <w:t xml:space="preserve"> </w:t>
-      </w:r>
-      <w:r>
-        <w:rPr>
-          <w:sz w:val="20"/>
-        </w:rPr>
-        <w:t>Son muchas las personas que han forma</w:t>
-      </w:r>
-      <w:r>
-        <w:rPr>
-          <w:sz w:val="20"/>
-        </w:rPr>
-        <w:t xml:space="preserve">do parte de mi vida </w:t>
-      </w:r>
-      <w:r>
-        <w:rPr>
-          <w:sz w:val="20"/>
-        </w:rPr>
-        <w:t>a</w:t>
-      </w:r>
-      <w:r>
-        <w:rPr>
-          <w:sz w:val="20"/>
-        </w:rPr>
-        <w:t xml:space="preserve"> </w:t>
-      </w:r>
-      <w:r>
-        <w:rPr>
-          <w:sz w:val="20"/>
-        </w:rPr>
-        <w:t>las que me encantaría agradecerles su amistad, consejos, apoyo, ánimo y</w:t>
-      </w:r>
-      <w:r>
-        <w:rPr>
-          <w:sz w:val="20"/>
-        </w:rPr>
-        <w:t xml:space="preserve"> </w:t>
-      </w:r>
-      <w:r>
-        <w:rPr>
-          <w:sz w:val="20"/>
-        </w:rPr>
-        <w:t xml:space="preserve">compañía en los momentos </w:t>
-      </w:r>
-      <w:r>
-        <w:rPr>
-          <w:sz w:val="20"/>
-        </w:rPr>
-        <w:t>de dificultad que tuve durante la elaboración del proyecto</w:t>
-      </w:r>
-      <w:r>
-        <w:rPr>
-          <w:sz w:val="20"/>
-        </w:rPr>
-        <w:t>. Algunas están aquí</w:t>
-      </w:r>
-      <w:r>
-        <w:rPr>
-          <w:sz w:val="20"/>
-        </w:rPr>
-        <w:t xml:space="preserve"> </w:t>
-      </w:r>
-      <w:r>
-        <w:rPr>
-          <w:sz w:val="20"/>
-        </w:rPr>
-        <w:t>conmigo y otras en mis recuerdos y en mi corazón, sin importar en donde</w:t>
-      </w:r>
-      <w:r>
-        <w:rPr>
-          <w:sz w:val="20"/>
-        </w:rPr>
-        <w:t xml:space="preserve"> </w:t>
-      </w:r>
-      <w:r>
-        <w:rPr>
-          <w:sz w:val="20"/>
-        </w:rPr>
-        <w:t>estén quiero darles las gracias por formar parte de mí, por todo lo que me</w:t>
-      </w:r>
-      <w:r>
-        <w:rPr>
-          <w:sz w:val="20"/>
-        </w:rPr>
-        <w:t xml:space="preserve"> </w:t>
-      </w:r>
-      <w:r>
-        <w:rPr>
-          <w:sz w:val="20"/>
-        </w:rPr>
-        <w:t>han brindado y por todas sus bendiciones.</w:t>
-      </w:r>
-      <w:r>
-        <w:t xml:space="preserve"> </w:t>
-      </w:r>
-      <w:r>
-        <w:rPr>
-          <w:sz w:val="20"/>
-        </w:rPr>
-        <w:t>A mis padres y demás familiares ya que me brindan el apoyo, la alegría y me dan la fortaleza necesaria para seguir adelante.</w:t>
-      </w:r>
-    </w:p>
-    <w:p>
-      <w:pPr>
-        <w:jc w:val="both"/>
-      </w:pPr>
-    </w:p>
-    <w:p>
-      <w:pPr>
-        <w:jc w:val="both"/>
-      </w:pPr>
-    </w:p>
-    <w:p>
-      <w:pPr>
-        <w:jc w:val="both"/>
-      </w:pPr>
-      <w:bookmarkStart w:id="0" w:name="_GoBack"/>
-      <w:r>
-        <w:rPr>
-          <w:b/>
           <w:sz w:val="20"/>
           <w:szCs w:val="20"/>
         </w:rPr>
         <w:t xml:space="preserve">REFERENCIAS </w:t>
       </w:r>
     </w:p>
-    <w:bookmarkEnd w:id="0"/>
     <w:p>
       <w:pPr>
         <w:jc w:val="both"/>
